--- a/TEMP/input/p096v_AA_+MHS_+_G5/tl_p096v.docx
+++ b/TEMP/input/p096v_AA_+MHS_+_G5/tl_p096v.docx
@@ -2763,36 +2763,14 @@
     <w:rPrDefault>
       <w:rPr>
         <w:rFonts w:ascii="Arial" w:cs="Arial" w:eastAsia="Arial" w:hAnsi="Arial"/>
-        <w:b w:val="0"/>
-        <w:i w:val="0"/>
-        <w:smallCaps w:val="0"/>
-        <w:strike w:val="0"/>
-        <w:color w:val="000000"/>
         <w:sz w:val="22"/>
         <w:szCs w:val="22"/>
-        <w:u w:val="none"/>
-        <w:shd w:fill="auto" w:val="clear"/>
-        <w:vertAlign w:val="baseline"/>
         <w:lang w:val="en"/>
       </w:rPr>
     </w:rPrDefault>
     <w:pPrDefault>
       <w:pPr>
-        <w:keepNext w:val="0"/>
-        <w:keepLines w:val="0"/>
-        <w:widowControl w:val="1"/>
-        <w:pBdr>
-          <w:top w:space="0" w:sz="0" w:val="nil"/>
-          <w:left w:space="0" w:sz="0" w:val="nil"/>
-          <w:bottom w:space="0" w:sz="0" w:val="nil"/>
-          <w:right w:space="0" w:sz="0" w:val="nil"/>
-          <w:between w:space="0" w:sz="0" w:val="nil"/>
-        </w:pBdr>
-        <w:shd w:fill="auto" w:val="clear"/>
-        <w:spacing w:after="0" w:before="0" w:line="276" w:lineRule="auto"/>
-        <w:ind w:left="0" w:right="0" w:firstLine="0"/>
-        <w:contextualSpacing w:val="0"/>
-        <w:jc w:val="left"/>
+        <w:spacing w:line="276" w:lineRule="auto"/>
       </w:pPr>
     </w:pPrDefault>
   </w:docDefaults>

--- a/TEMP/input/p096v_AA_+MHS_+_G5/tl_p096v.docx
+++ b/TEMP/input/p096v_AA_+MHS_+_G5/tl_p096v.docx
@@ -171,17 +171,17 @@
           <w:szCs w:val="18"/>
           <w:rtl w:val="0"/>
         </w:rPr>
-        <w:t xml:space="preserve">&lt;id&gt;</w:t>
-      </w:r>
-      <w:r>
-        <w:rPr>
-          <w:rFonts w:ascii="Arial" w:cs="Arial" w:eastAsia="Arial" w:hAnsi="Arial"/>
-          <w:color w:val="000000"/>
-          <w:sz w:val="22"/>
-          <w:szCs w:val="22"/>
-          <w:rtl w:val="0"/>
-        </w:rPr>
-        <w:t xml:space="preserve">p096v_a1</w:t>
+        <w:t xml:space="preserve">&lt;id&gt;p096v_1&lt;/id&gt;</w:t>
+      </w:r>
+      <w:r>
+        <w:rPr>
+          <w:rFonts w:ascii="Arial" w:cs="Arial" w:eastAsia="Arial" w:hAnsi="Arial"/>
+          <w:color w:val="000000"/>
+          <w:sz w:val="22"/>
+          <w:szCs w:val="22"/>
+          <w:rtl w:val="0"/>
+        </w:rPr>
+        <w:br w:type="textWrapping"/>
       </w:r>
       <w:r>
         <w:rPr>
@@ -191,26 +191,6 @@
           <w:szCs w:val="18"/>
           <w:rtl w:val="0"/>
         </w:rPr>
-        <w:t xml:space="preserve">&lt;/id&gt;</w:t>
-      </w:r>
-      <w:r>
-        <w:rPr>
-          <w:rFonts w:ascii="Arial" w:cs="Arial" w:eastAsia="Arial" w:hAnsi="Arial"/>
-          <w:color w:val="000000"/>
-          <w:sz w:val="22"/>
-          <w:szCs w:val="22"/>
-          <w:rtl w:val="0"/>
-        </w:rPr>
-        <w:br w:type="textWrapping"/>
-      </w:r>
-      <w:r>
-        <w:rPr>
-          <w:rFonts w:ascii="Courier New" w:cs="Courier New" w:eastAsia="Courier New" w:hAnsi="Courier New"/>
-          <w:color w:val="7f6000"/>
-          <w:sz w:val="18"/>
-          <w:szCs w:val="18"/>
-          <w:rtl w:val="0"/>
-        </w:rPr>
         <w:t xml:space="preserve">&lt;head&gt;</w:t>
       </w:r>
       <w:r>
@@ -221,7 +201,13 @@
           <w:szCs w:val="22"/>
           <w:rtl w:val="0"/>
         </w:rPr>
-        <w:t xml:space="preserve">Grey hilts</w:t>
+        <w:t xml:space="preserve">Grey </w:t>
+      </w:r>
+      <w:r>
+        <w:rPr>
+          <w:rtl w:val="0"/>
+        </w:rPr>
+        <w:t xml:space="preserve">guards</w:t>
       </w:r>
       <w:r>
         <w:rPr>
@@ -391,7 +377,23 @@
           <w:szCs w:val="22"/>
           <w:rtl w:val="0"/>
         </w:rPr>
-        <w:t xml:space="preserve"> make them turn blue. And one needs to take good care that they do not go too far beyond blue, for neither </w:t>
+        <w:t xml:space="preserve"> make them</w:t>
+      </w:r>
+      <w:r>
+        <w:rPr>
+          <w:rtl w:val="0"/>
+        </w:rPr>
+        <w:t xml:space="preserve"> pass to</w:t>
+      </w:r>
+      <w:r>
+        <w:rPr>
+          <w:rFonts w:ascii="Arial" w:cs="Arial" w:eastAsia="Arial" w:hAnsi="Arial"/>
+          <w:color w:val="000000"/>
+          <w:sz w:val="22"/>
+          <w:szCs w:val="22"/>
+          <w:rtl w:val="0"/>
+        </w:rPr>
+        <w:t xml:space="preserve"> blue. And one needs to take good care that they do not pass too far beyond blue, for neither </w:t>
       </w:r>
       <w:r>
         <w:rPr>
@@ -518,27 +520,22 @@
           <w:szCs w:val="18"/>
           <w:rtl w:val="0"/>
         </w:rPr>
-        <w:t xml:space="preserve">&lt;fr&gt;</w:t>
-      </w:r>
-      <w:r>
-        <w:rPr>
-          <w:rFonts w:ascii="Arial" w:cs="Arial" w:eastAsia="Arial" w:hAnsi="Arial"/>
-          <w:color w:val="000000"/>
-          <w:sz w:val="22"/>
-          <w:szCs w:val="22"/>
-          <w:rtl w:val="0"/>
-        </w:rPr>
-        <w:t xml:space="preserve">les faire passer</w:t>
-      </w:r>
-      <w:r>
-        <w:rPr>
-          <w:rFonts w:ascii="Courier New" w:cs="Courier New" w:eastAsia="Courier New" w:hAnsi="Courier New"/>
-          <w:color w:val="0000ff"/>
-          <w:sz w:val="18"/>
-          <w:szCs w:val="18"/>
-          <w:rtl w:val="0"/>
-        </w:rPr>
-        <w:t xml:space="preserve">&lt;/fr&gt;</w:t>
+        <w:t xml:space="preserve">making them pas</w:t>
+      </w:r>
+      <w:commentRangeStart w:id="0"/>
+      <w:r>
+        <w:rPr>
+          <w:rFonts w:ascii="Courier New" w:cs="Courier New" w:eastAsia="Courier New" w:hAnsi="Courier New"/>
+          <w:color w:val="0000ff"/>
+          <w:sz w:val="18"/>
+          <w:szCs w:val="18"/>
+          <w:rtl w:val="0"/>
+        </w:rPr>
+        <w:t xml:space="preserve">s</w:t>
+      </w:r>
+      <w:commentRangeEnd w:id="0"/>
+      <w:r>
+        <w:commentReference w:id="0"/>
       </w:r>
       <w:r>
         <w:rPr>
@@ -633,7 +630,23 @@
           <w:szCs w:val="22"/>
           <w:rtl w:val="0"/>
         </w:rPr>
-        <w:t xml:space="preserve">which one covers with thoroughly kindled </w:t>
+        <w:t xml:space="preserve">which one covers with thoroughly </w:t>
+      </w:r>
+      <w:r>
+        <w:rPr>
+          <w:rtl w:val="0"/>
+        </w:rPr>
+        <w:t xml:space="preserve">lit</w:t>
+      </w:r>
+      <w:r>
+        <w:rPr>
+          <w:rFonts w:ascii="Arial" w:cs="Arial" w:eastAsia="Arial" w:hAnsi="Arial"/>
+          <w:color w:val="000000"/>
+          <w:sz w:val="22"/>
+          <w:szCs w:val="22"/>
+          <w:rtl w:val="0"/>
+        </w:rPr>
+        <w:t xml:space="preserve"> </w:t>
       </w:r>
       <w:r>
         <w:rPr>
@@ -831,7 +844,23 @@
           <w:szCs w:val="22"/>
           <w:rtl w:val="0"/>
         </w:rPr>
-        <w:t xml:space="preserve"> one puts the hilt where the c</w:t>
+        <w:t xml:space="preserve"> one puts the </w:t>
+      </w:r>
+      <w:r>
+        <w:rPr>
+          <w:rtl w:val="0"/>
+        </w:rPr>
+        <w:t xml:space="preserve">guard</w:t>
+      </w:r>
+      <w:r>
+        <w:rPr>
+          <w:rFonts w:ascii="Arial" w:cs="Arial" w:eastAsia="Arial" w:hAnsi="Arial"/>
+          <w:color w:val="000000"/>
+          <w:sz w:val="22"/>
+          <w:szCs w:val="22"/>
+          <w:rtl w:val="0"/>
+        </w:rPr>
+        <w:t xml:space="preserve"> where the c</w:t>
       </w:r>
       <w:r>
         <w:rPr>
@@ -937,77 +966,85 @@
           <w:szCs w:val="22"/>
           <w:rtl w:val="0"/>
         </w:rPr>
-        <w:t xml:space="preserve"> And when the body of the hilt, which is the main thing, is completely </w:t>
-      </w:r>
-      <w:r>
-        <w:rPr>
-          <w:rFonts w:ascii="Courier New" w:cs="Courier New" w:eastAsia="Courier New" w:hAnsi="Courier New"/>
-          <w:color w:val="0000ff"/>
-          <w:sz w:val="18"/>
-          <w:szCs w:val="18"/>
-          <w:rtl w:val="0"/>
-        </w:rPr>
-        <w:t xml:space="preserve">&lt;fr&gt;</w:t>
-      </w:r>
-      <w:r>
-        <w:rPr>
-          <w:rFonts w:ascii="Arial" w:cs="Arial" w:eastAsia="Arial" w:hAnsi="Arial"/>
-          <w:color w:val="000000"/>
-          <w:sz w:val="22"/>
-          <w:szCs w:val="22"/>
-          <w:rtl w:val="0"/>
-        </w:rPr>
-        <w:t xml:space="preserve">passé</w:t>
-      </w:r>
-      <w:r>
-        <w:rPr>
-          <w:rFonts w:ascii="Courier New" w:cs="Courier New" w:eastAsia="Courier New" w:hAnsi="Courier New"/>
-          <w:color w:val="0000ff"/>
-          <w:sz w:val="18"/>
-          <w:szCs w:val="18"/>
-          <w:rtl w:val="0"/>
-        </w:rPr>
-        <w:t xml:space="preserve">&lt;/fr&gt;</w:t>
-      </w:r>
-      <w:r>
-        <w:rPr>
-          <w:rFonts w:ascii="Arial" w:cs="Arial" w:eastAsia="Arial" w:hAnsi="Arial"/>
-          <w:color w:val="000000"/>
-          <w:sz w:val="22"/>
-          <w:szCs w:val="22"/>
-          <w:rtl w:val="0"/>
-        </w:rPr>
-        <w:t xml:space="preserve">, one turns the hilt onto the other side, and in this manner, the grey cannot </w:t>
-      </w:r>
-      <w:r>
-        <w:rPr>
-          <w:rFonts w:ascii="Courier New" w:cs="Courier New" w:eastAsia="Courier New" w:hAnsi="Courier New"/>
-          <w:color w:val="0000ff"/>
-          <w:sz w:val="18"/>
-          <w:szCs w:val="18"/>
-          <w:rtl w:val="0"/>
-        </w:rPr>
-        <w:t xml:space="preserve">&lt;fr&gt;</w:t>
-      </w:r>
-      <w:r>
-        <w:rPr>
-          <w:rFonts w:ascii="Arial" w:cs="Arial" w:eastAsia="Arial" w:hAnsi="Arial"/>
-          <w:color w:val="000000"/>
-          <w:sz w:val="22"/>
-          <w:szCs w:val="22"/>
-          <w:rtl w:val="0"/>
-        </w:rPr>
-        <w:t xml:space="preserve">passer</w:t>
-      </w:r>
-      <w:r>
-        <w:rPr>
-          <w:rFonts w:ascii="Courier New" w:cs="Courier New" w:eastAsia="Courier New" w:hAnsi="Courier New"/>
-          <w:color w:val="0000ff"/>
-          <w:sz w:val="18"/>
-          <w:szCs w:val="18"/>
-          <w:rtl w:val="0"/>
-        </w:rPr>
-        <w:t xml:space="preserve">&lt;/fr&gt;</w:t>
+        <w:t xml:space="preserve"> And when the body of the </w:t>
+      </w:r>
+      <w:r>
+        <w:rPr>
+          <w:rtl w:val="0"/>
+        </w:rPr>
+        <w:t xml:space="preserve">guard</w:t>
+      </w:r>
+      <w:r>
+        <w:rPr>
+          <w:rFonts w:ascii="Arial" w:cs="Arial" w:eastAsia="Arial" w:hAnsi="Arial"/>
+          <w:color w:val="000000"/>
+          <w:sz w:val="22"/>
+          <w:szCs w:val="22"/>
+          <w:rtl w:val="0"/>
+        </w:rPr>
+        <w:t xml:space="preserve">, which is the main thing, is completely </w:t>
+      </w:r>
+      <w:r>
+        <w:rPr>
+          <w:rFonts w:ascii="Courier New" w:cs="Courier New" w:eastAsia="Courier New" w:hAnsi="Courier New"/>
+          <w:color w:val="0000ff"/>
+          <w:sz w:val="18"/>
+          <w:szCs w:val="18"/>
+          <w:rtl w:val="0"/>
+        </w:rPr>
+        <w:t xml:space="preserve">passed</w:t>
+      </w:r>
+      <w:r>
+        <w:rPr>
+          <w:rFonts w:ascii="Arial" w:cs="Arial" w:eastAsia="Arial" w:hAnsi="Arial"/>
+          <w:color w:val="000000"/>
+          <w:sz w:val="22"/>
+          <w:szCs w:val="22"/>
+          <w:rtl w:val="0"/>
+        </w:rPr>
+        <w:t xml:space="preserve">, one </w:t>
+      </w:r>
+      <w:r>
+        <w:rPr>
+          <w:rtl w:val="0"/>
+        </w:rPr>
+        <w:t xml:space="preserve">rotates</w:t>
+      </w:r>
+      <w:r>
+        <w:rPr>
+          <w:rFonts w:ascii="Arial" w:cs="Arial" w:eastAsia="Arial" w:hAnsi="Arial"/>
+          <w:color w:val="000000"/>
+          <w:sz w:val="22"/>
+          <w:szCs w:val="22"/>
+          <w:rtl w:val="0"/>
+        </w:rPr>
+        <w:t xml:space="preserve"> the </w:t>
+      </w:r>
+      <w:r>
+        <w:rPr>
+          <w:rtl w:val="0"/>
+        </w:rPr>
+        <w:t xml:space="preserve">guard</w:t>
+      </w:r>
+      <w:r>
+        <w:rPr>
+          <w:rFonts w:ascii="Arial" w:cs="Arial" w:eastAsia="Arial" w:hAnsi="Arial"/>
+          <w:color w:val="000000"/>
+          <w:sz w:val="22"/>
+          <w:szCs w:val="22"/>
+          <w:rtl w:val="0"/>
+        </w:rPr>
+        <w:t xml:space="preserve"> onto the other side, and in this manner, the grey cannot </w:t>
+      </w:r>
+      <w:r>
+        <w:rPr>
+          <w:rFonts w:ascii="Courier New" w:cs="Courier New" w:eastAsia="Courier New" w:hAnsi="Courier New"/>
+          <w:color w:val="0000ff"/>
+          <w:sz w:val="18"/>
+          <w:szCs w:val="18"/>
+          <w:rtl w:val="0"/>
+        </w:rPr>
+        <w:t xml:space="preserve">pass</w:t>
       </w:r>
       <w:r>
         <w:rPr>
@@ -1172,27 +1209,7 @@
           <w:szCs w:val="18"/>
           <w:rtl w:val="0"/>
         </w:rPr>
-        <w:t xml:space="preserve">&lt;fr&gt;</w:t>
-      </w:r>
-      <w:r>
-        <w:rPr>
-          <w:rFonts w:ascii="Arial" w:cs="Arial" w:eastAsia="Arial" w:hAnsi="Arial"/>
-          <w:color w:val="000000"/>
-          <w:sz w:val="22"/>
-          <w:szCs w:val="22"/>
-          <w:rtl w:val="0"/>
-        </w:rPr>
-        <w:t xml:space="preserve">passer</w:t>
-      </w:r>
-      <w:r>
-        <w:rPr>
-          <w:rFonts w:ascii="Courier New" w:cs="Courier New" w:eastAsia="Courier New" w:hAnsi="Courier New"/>
-          <w:color w:val="0000ff"/>
-          <w:sz w:val="18"/>
-          <w:szCs w:val="18"/>
-          <w:rtl w:val="0"/>
-        </w:rPr>
-        <w:t xml:space="preserve">&lt;/fr&gt;</w:t>
+        <w:t xml:space="preserve">pass</w:t>
       </w:r>
       <w:r>
         <w:rPr>
@@ -1327,7 +1344,23 @@
           <w:szCs w:val="22"/>
           <w:rtl w:val="0"/>
         </w:rPr>
-        <w:t xml:space="preserve">has heated the hilts a little, but it is still grey in some places. After blue comes grey.</w:t>
+        <w:t xml:space="preserve">has heated the </w:t>
+      </w:r>
+      <w:r>
+        <w:rPr>
+          <w:rtl w:val="0"/>
+        </w:rPr>
+        <w:t xml:space="preserve">guards</w:t>
+      </w:r>
+      <w:r>
+        <w:rPr>
+          <w:rFonts w:ascii="Arial" w:cs="Arial" w:eastAsia="Arial" w:hAnsi="Arial"/>
+          <w:color w:val="000000"/>
+          <w:sz w:val="22"/>
+          <w:szCs w:val="22"/>
+          <w:rtl w:val="0"/>
+        </w:rPr>
+        <w:t xml:space="preserve"> a little, but it is still grey in some places. After blue comes grey.</w:t>
       </w:r>
       <w:r>
         <w:rPr>
@@ -1445,27 +1478,7 @@
           <w:szCs w:val="18"/>
           <w:rtl w:val="0"/>
         </w:rPr>
-        <w:t xml:space="preserve">&lt;id&gt;</w:t>
-      </w:r>
-      <w:r>
-        <w:rPr>
-          <w:rFonts w:ascii="Arial" w:cs="Arial" w:eastAsia="Arial" w:hAnsi="Arial"/>
-          <w:color w:val="000000"/>
-          <w:sz w:val="22"/>
-          <w:szCs w:val="22"/>
-          <w:rtl w:val="0"/>
-        </w:rPr>
-        <w:t xml:space="preserve">p096v_a2</w:t>
-      </w:r>
-      <w:r>
-        <w:rPr>
-          <w:rFonts w:ascii="Courier New" w:cs="Courier New" w:eastAsia="Courier New" w:hAnsi="Courier New"/>
-          <w:color w:val="7f6000"/>
-          <w:sz w:val="18"/>
-          <w:szCs w:val="18"/>
-          <w:rtl w:val="0"/>
-        </w:rPr>
-        <w:t xml:space="preserve">&lt;/id&gt;</w:t>
+        <w:t xml:space="preserve">&lt;id&gt;p096v_2&lt;/id&gt;</w:t>
       </w:r>
       <w:r>
         <w:rPr>
@@ -1603,7 +1616,27 @@
           <w:szCs w:val="22"/>
           <w:rtl w:val="0"/>
         </w:rPr>
-        <w:t xml:space="preserve"> the color of water, pass a </w:t>
+        <w:t xml:space="preserve"> the color of water, one passes a </w:t>
+      </w:r>
+      <w:r>
+        <w:rPr>
+          <w:rFonts w:ascii="Courier New" w:cs="Courier New" w:eastAsia="Courier New" w:hAnsi="Courier New"/>
+          <w:color w:val="0000ff"/>
+          <w:sz w:val="18"/>
+          <w:szCs w:val="18"/>
+          <w:rtl w:val="0"/>
+        </w:rPr>
+        <w:t xml:space="preserve">&lt;tl&gt;soft file&lt;/tl&gt;</w:t>
+      </w:r>
+      <w:r>
+        <w:rPr>
+          <w:rFonts w:ascii="Arial" w:cs="Arial" w:eastAsia="Arial" w:hAnsi="Arial"/>
+          <w:color w:val="000000"/>
+          <w:sz w:val="22"/>
+          <w:szCs w:val="22"/>
+          <w:rtl w:val="0"/>
+        </w:rPr>
+        <w:t xml:space="preserve"> on the guards to whiten them, then the </w:t>
       </w:r>
       <w:r>
         <w:rPr>
@@ -1617,33 +1650,13 @@
       </w:r>
       <w:r>
         <w:rPr>
-          <w:rFonts w:ascii="Courier New" w:cs="Courier New" w:eastAsia="Courier New" w:hAnsi="Courier New"/>
-          <w:color w:val="0000ff"/>
-          <w:sz w:val="18"/>
-          <w:szCs w:val="18"/>
-          <w:rtl w:val="0"/>
-        </w:rPr>
-        <w:t xml:space="preserve">&lt;fr&gt;</w:t>
-      </w:r>
-      <w:r>
-        <w:rPr>
-          <w:rFonts w:ascii="Arial" w:cs="Arial" w:eastAsia="Arial" w:hAnsi="Arial"/>
-          <w:color w:val="000000"/>
-          <w:sz w:val="22"/>
-          <w:szCs w:val="22"/>
-          <w:rtl w:val="0"/>
-        </w:rPr>
-        <w:t xml:space="preserve">lime doulce</w:t>
-      </w:r>
-      <w:r>
-        <w:rPr>
-          <w:rFonts w:ascii="Courier New" w:cs="Courier New" w:eastAsia="Courier New" w:hAnsi="Courier New"/>
-          <w:color w:val="0000ff"/>
-          <w:sz w:val="18"/>
-          <w:szCs w:val="18"/>
-          <w:rtl w:val="0"/>
-        </w:rPr>
-        <w:t xml:space="preserve">&lt;/fr&gt;</w:t>
+          <w:rFonts w:ascii="Arial" w:cs="Arial" w:eastAsia="Arial" w:hAnsi="Arial"/>
+          <w:color w:val="000000"/>
+          <w:sz w:val="22"/>
+          <w:szCs w:val="22"/>
+          <w:rtl w:val="0"/>
+        </w:rPr>
+        <w:t xml:space="preserve">burnisher</w:t>
       </w:r>
       <w:r>
         <w:rPr>
@@ -1663,47 +1676,23 @@
           <w:szCs w:val="22"/>
           <w:rtl w:val="0"/>
         </w:rPr>
-        <w:t xml:space="preserve"> on the guards to whiten them, then the </w:t>
-      </w:r>
-      <w:r>
-        <w:rPr>
-          <w:rFonts w:ascii="Courier New" w:cs="Courier New" w:eastAsia="Courier New" w:hAnsi="Courier New"/>
-          <w:color w:val="0000ff"/>
-          <w:sz w:val="18"/>
-          <w:szCs w:val="18"/>
-          <w:rtl w:val="0"/>
-        </w:rPr>
-        <w:t xml:space="preserve">&lt;tl&gt;</w:t>
-      </w:r>
-      <w:r>
-        <w:rPr>
-          <w:rFonts w:ascii="Arial" w:cs="Arial" w:eastAsia="Arial" w:hAnsi="Arial"/>
-          <w:color w:val="000000"/>
-          <w:sz w:val="22"/>
-          <w:szCs w:val="22"/>
-          <w:rtl w:val="0"/>
-        </w:rPr>
-        <w:t xml:space="preserve">burnisher</w:t>
-      </w:r>
-      <w:r>
-        <w:rPr>
-          <w:rFonts w:ascii="Courier New" w:cs="Courier New" w:eastAsia="Courier New" w:hAnsi="Courier New"/>
-          <w:color w:val="0000ff"/>
-          <w:sz w:val="18"/>
-          <w:szCs w:val="18"/>
-          <w:rtl w:val="0"/>
-        </w:rPr>
-        <w:t xml:space="preserve">&lt;/tl&gt;</w:t>
-      </w:r>
-      <w:r>
-        <w:rPr>
-          <w:rFonts w:ascii="Arial" w:cs="Arial" w:eastAsia="Arial" w:hAnsi="Arial"/>
-          <w:color w:val="000000"/>
-          <w:sz w:val="22"/>
-          <w:szCs w:val="22"/>
-          <w:rtl w:val="0"/>
-        </w:rPr>
-        <w:t xml:space="preserve">. Next, one makes them pass blue until they become grey. Next, when they are still moderately hot, pass the </w:t>
+        <w:t xml:space="preserve">. Next, one makes them pass to blue until they </w:t>
+      </w:r>
+      <w:r>
+        <w:rPr>
+          <w:rtl w:val="0"/>
+        </w:rPr>
+        <w:t xml:space="preserve">turn</w:t>
+      </w:r>
+      <w:r>
+        <w:rPr>
+          <w:rFonts w:ascii="Arial" w:cs="Arial" w:eastAsia="Arial" w:hAnsi="Arial"/>
+          <w:color w:val="000000"/>
+          <w:sz w:val="22"/>
+          <w:szCs w:val="22"/>
+          <w:rtl w:val="0"/>
+        </w:rPr>
+        <w:t xml:space="preserve"> grey. Next, when they are still moderately hot, one passes the </w:t>
       </w:r>
       <w:r>
         <w:rPr>
@@ -1756,7 +1745,39 @@
           <w:szCs w:val="22"/>
           <w:rtl w:val="0"/>
         </w:rPr>
-        <w:t xml:space="preserve">over them, and when they cool, one turns them to reheat them, for the color of water is made only by several goes. And if the guards were not warm, the </w:t>
+        <w:t xml:space="preserve">over them, and when they cool, one turns them to reheat them, for the color of water is made only </w:t>
+      </w:r>
+      <w:r>
+        <w:rPr>
+          <w:rtl w:val="0"/>
+        </w:rPr>
+        <w:t xml:space="preserve">in </w:t>
+      </w:r>
+      <w:r>
+        <w:rPr>
+          <w:rFonts w:ascii="Arial" w:cs="Arial" w:eastAsia="Arial" w:hAnsi="Arial"/>
+          <w:color w:val="000000"/>
+          <w:sz w:val="22"/>
+          <w:szCs w:val="22"/>
+          <w:rtl w:val="0"/>
+        </w:rPr>
+        <w:t xml:space="preserve">several </w:t>
+      </w:r>
+      <w:r>
+        <w:rPr>
+          <w:rtl w:val="0"/>
+        </w:rPr>
+        <w:t xml:space="preserve">passes</w:t>
+      </w:r>
+      <w:r>
+        <w:rPr>
+          <w:rFonts w:ascii="Arial" w:cs="Arial" w:eastAsia="Arial" w:hAnsi="Arial"/>
+          <w:color w:val="000000"/>
+          <w:sz w:val="22"/>
+          <w:szCs w:val="22"/>
+          <w:rtl w:val="0"/>
+        </w:rPr>
+        <w:t xml:space="preserve">. And if the guards were not warm, the </w:t>
       </w:r>
       <w:r>
         <w:rPr>
@@ -1816,17 +1837,23 @@
           <w:szCs w:val="22"/>
           <w:rtl w:val="0"/>
         </w:rPr>
-        <w:t xml:space="preserve"> undo the color. One needs to heed that guards do not pass too grey, for they would </w:t>
-      </w:r>
-      <w:r>
-        <w:rPr>
-          <w:rFonts w:ascii="Arial" w:cs="Arial" w:eastAsia="Arial" w:hAnsi="Arial"/>
-          <w:color w:val="000000"/>
-          <w:sz w:val="22"/>
-          <w:szCs w:val="22"/>
-          <w:rtl w:val="0"/>
-        </w:rPr>
-        <w:t xml:space="preserve">give off </w:t>
+        <w:t xml:space="preserve"> undo the color. One needs to take heed that guards do not pass too far beyond grey, for they would </w:t>
+      </w:r>
+      <w:r>
+        <w:rPr>
+          <w:rtl w:val="0"/>
+        </w:rPr>
+        <w:t xml:space="preserve">throw</w:t>
+      </w:r>
+      <w:r>
+        <w:rPr>
+          <w:rFonts w:ascii="Arial" w:cs="Arial" w:eastAsia="Arial" w:hAnsi="Arial"/>
+          <w:color w:val="000000"/>
+          <w:sz w:val="22"/>
+          <w:szCs w:val="22"/>
+          <w:rtl w:val="0"/>
+        </w:rPr>
+        <w:t xml:space="preserve"> off </w:t>
       </w:r>
       <w:r>
         <w:rPr>
@@ -1896,7 +1923,23 @@
           <w:szCs w:val="22"/>
           <w:rtl w:val="0"/>
         </w:rPr>
-        <w:t xml:space="preserve"> setting the color of water, but as they pass a little blue, it is </w:t>
+        <w:t xml:space="preserve"> setting the color of water, but as they pass a little be</w:t>
+      </w:r>
+      <w:r>
+        <w:rPr>
+          <w:rtl w:val="0"/>
+        </w:rPr>
+        <w:t xml:space="preserve">yond</w:t>
+      </w:r>
+      <w:r>
+        <w:rPr>
+          <w:rFonts w:ascii="Arial" w:cs="Arial" w:eastAsia="Arial" w:hAnsi="Arial"/>
+          <w:color w:val="000000"/>
+          <w:sz w:val="22"/>
+          <w:szCs w:val="22"/>
+          <w:rtl w:val="0"/>
+        </w:rPr>
+        <w:t xml:space="preserve"> blue, it is </w:t>
       </w:r>
       <w:r>
         <w:rPr>
@@ -2103,27 +2146,7 @@
           <w:szCs w:val="18"/>
           <w:rtl w:val="0"/>
         </w:rPr>
-        <w:t xml:space="preserve">&lt;id&gt;</w:t>
-      </w:r>
-      <w:r>
-        <w:rPr>
-          <w:rFonts w:ascii="Arial" w:cs="Arial" w:eastAsia="Arial" w:hAnsi="Arial"/>
-          <w:color w:val="000000"/>
-          <w:sz w:val="22"/>
-          <w:szCs w:val="22"/>
-          <w:rtl w:val="0"/>
-        </w:rPr>
-        <w:t xml:space="preserve">p096v_a3</w:t>
-      </w:r>
-      <w:r>
-        <w:rPr>
-          <w:rFonts w:ascii="Courier New" w:cs="Courier New" w:eastAsia="Courier New" w:hAnsi="Courier New"/>
-          <w:color w:val="7f6000"/>
-          <w:sz w:val="18"/>
-          <w:szCs w:val="18"/>
-          <w:rtl w:val="0"/>
-        </w:rPr>
-        <w:t xml:space="preserve">&lt;/id&gt;</w:t>
+        <w:t xml:space="preserve">&lt;id&gt;p096v_3&lt;/id&gt;</w:t>
       </w:r>
       <w:r>
         <w:rPr>
@@ -2266,7 +2289,23 @@
           <w:szCs w:val="22"/>
           <w:rtl w:val="0"/>
         </w:rPr>
-        <w:t xml:space="preserve">One whitens very well &amp;</w:t>
+        <w:t xml:space="preserve">One whitens very </w:t>
+      </w:r>
+      <w:r>
+        <w:rPr>
+          <w:rtl w:val="0"/>
+        </w:rPr>
+        <w:t xml:space="preserve">strongly</w:t>
+      </w:r>
+      <w:r>
+        <w:rPr>
+          <w:rFonts w:ascii="Arial" w:cs="Arial" w:eastAsia="Arial" w:hAnsi="Arial"/>
+          <w:color w:val="000000"/>
+          <w:sz w:val="22"/>
+          <w:szCs w:val="22"/>
+          <w:rtl w:val="0"/>
+        </w:rPr>
+        <w:t xml:space="preserve"> &amp;</w:t>
       </w:r>
       <w:r>
         <w:rPr>
@@ -2286,7 +2325,123 @@
           <w:szCs w:val="22"/>
           <w:rtl w:val="0"/>
         </w:rPr>
-        <w:t xml:space="preserve"> one cleans the guards well. Next, one with a feather, one coats them cold with a </w:t>
+        <w:t xml:space="preserve"> one cleans the guards well. Next, one </w:t>
+      </w:r>
+      <w:r>
+        <w:rPr>
+          <w:rtl w:val="0"/>
+        </w:rPr>
+        <w:t xml:space="preserve">applies </w:t>
+      </w:r>
+      <w:r>
+        <w:rPr>
+          <w:rFonts w:ascii="Courier New" w:cs="Courier New" w:eastAsia="Courier New" w:hAnsi="Courier New"/>
+          <w:color w:val="0000ff"/>
+          <w:sz w:val="18"/>
+          <w:szCs w:val="18"/>
+          <w:rtl w:val="0"/>
+        </w:rPr>
+        <w:t xml:space="preserve">&lt;m&gt;&lt;pa&gt;</w:t>
+      </w:r>
+      <w:r>
+        <w:rPr>
+          <w:rtl w:val="0"/>
+        </w:rPr>
+        <w:t xml:space="preserve">walnut</w:t>
+      </w:r>
+      <w:r>
+        <w:rPr>
+          <w:rFonts w:ascii="Courier New" w:cs="Courier New" w:eastAsia="Courier New" w:hAnsi="Courier New"/>
+          <w:color w:val="0000ff"/>
+          <w:sz w:val="18"/>
+          <w:szCs w:val="18"/>
+          <w:rtl w:val="0"/>
+        </w:rPr>
+        <w:t xml:space="preserve">&lt;/pa&gt;</w:t>
+      </w:r>
+      <w:r>
+        <w:rPr>
+          <w:rtl w:val="0"/>
+        </w:rPr>
+        <w:t xml:space="preserve"> </w:t>
+      </w:r>
+      <w:r>
+        <w:rPr>
+          <w:rFonts w:ascii="Courier New" w:cs="Courier New" w:eastAsia="Courier New" w:hAnsi="Courier New"/>
+          <w:color w:val="a91111"/>
+          <w:sz w:val="18"/>
+          <w:szCs w:val="18"/>
+          <w:rtl w:val="0"/>
+        </w:rPr>
+        <w:t xml:space="preserve">&lt;del&gt;</w:t>
+      </w:r>
+      <w:r>
+        <w:rPr>
+          <w:rFonts w:ascii="Courier New" w:cs="Courier New" w:eastAsia="Courier New" w:hAnsi="Courier New"/>
+          <w:color w:val="0000ff"/>
+          <w:sz w:val="18"/>
+          <w:szCs w:val="18"/>
+          <w:rtl w:val="0"/>
+        </w:rPr>
+        <w:t xml:space="preserve">&lt;pa&gt;</w:t>
+      </w:r>
+      <w:r>
+        <w:rPr>
+          <w:rtl w:val="0"/>
+        </w:rPr>
+        <w:t xml:space="preserve">olive</w:t>
+      </w:r>
+      <w:r>
+        <w:rPr>
+          <w:rFonts w:ascii="Courier New" w:cs="Courier New" w:eastAsia="Courier New" w:hAnsi="Courier New"/>
+          <w:color w:val="0000ff"/>
+          <w:sz w:val="18"/>
+          <w:szCs w:val="18"/>
+          <w:rtl w:val="0"/>
+        </w:rPr>
+        <w:t xml:space="preserve">&lt;/pa&gt;</w:t>
+      </w:r>
+      <w:r>
+        <w:rPr>
+          <w:rFonts w:ascii="Courier New" w:cs="Courier New" w:eastAsia="Courier New" w:hAnsi="Courier New"/>
+          <w:color w:val="a91111"/>
+          <w:sz w:val="18"/>
+          <w:szCs w:val="18"/>
+          <w:rtl w:val="0"/>
+        </w:rPr>
+        <w:t xml:space="preserve">&lt;/del&gt;</w:t>
+      </w:r>
+      <w:r>
+        <w:rPr>
+          <w:rtl w:val="0"/>
+        </w:rPr>
+        <w:t xml:space="preserve"> oil</w:t>
+      </w:r>
+      <w:r>
+        <w:rPr>
+          <w:rFonts w:ascii="Courier New" w:cs="Courier New" w:eastAsia="Courier New" w:hAnsi="Courier New"/>
+          <w:color w:val="0000ff"/>
+          <w:sz w:val="18"/>
+          <w:szCs w:val="18"/>
+          <w:rtl w:val="0"/>
+        </w:rPr>
+        <w:t xml:space="preserve">&lt;/m&gt; all over</w:t>
+      </w:r>
+      <w:r>
+        <w:rPr>
+          <w:rtl w:val="0"/>
+        </w:rPr>
+        <w:t xml:space="preserve"> </w:t>
+      </w:r>
+      <w:r>
+        <w:rPr>
+          <w:rFonts w:ascii="Arial" w:cs="Arial" w:eastAsia="Arial" w:hAnsi="Arial"/>
+          <w:color w:val="000000"/>
+          <w:sz w:val="22"/>
+          <w:szCs w:val="22"/>
+          <w:rtl w:val="0"/>
+        </w:rPr>
+        <w:t xml:space="preserve">them with a </w:t>
       </w:r>
       <w:r>
         <w:rPr>
@@ -2326,128 +2481,258 @@
           <w:szCs w:val="22"/>
           <w:rtl w:val="0"/>
         </w:rPr>
-        <w:t xml:space="preserve"> all of </w:t>
-      </w:r>
-      <w:r>
-        <w:rPr>
-          <w:rFonts w:ascii="Courier New" w:cs="Courier New" w:eastAsia="Courier New" w:hAnsi="Courier New"/>
-          <w:b w:val="0"/>
-          <w:color w:val="0000ff"/>
-          <w:sz w:val="18"/>
-          <w:szCs w:val="18"/>
-          <w:rtl w:val="0"/>
-        </w:rPr>
-        <w:t xml:space="preserve">&lt;m&gt;&lt;pa&gt;</w:t>
-      </w:r>
-      <w:r>
-        <w:rPr>
-          <w:rFonts w:ascii="Arial" w:cs="Arial" w:eastAsia="Arial" w:hAnsi="Arial"/>
-          <w:b w:val="0"/>
-          <w:color w:val="000000"/>
-          <w:sz w:val="22"/>
-          <w:szCs w:val="22"/>
-          <w:rtl w:val="0"/>
-        </w:rPr>
-        <w:t xml:space="preserve">waln</w:t>
-      </w:r>
-      <w:r>
-        <w:rPr>
-          <w:rFonts w:ascii="Arial" w:cs="Arial" w:eastAsia="Arial" w:hAnsi="Arial"/>
-          <w:b w:val="0"/>
-          <w:color w:val="000000"/>
-          <w:sz w:val="22"/>
-          <w:szCs w:val="22"/>
-          <w:rtl w:val="0"/>
-        </w:rPr>
-        <w:t xml:space="preserve">ut</w:t>
-      </w:r>
-      <w:r>
-        <w:rPr>
-          <w:rFonts w:ascii="Courier New" w:cs="Courier New" w:eastAsia="Courier New" w:hAnsi="Courier New"/>
-          <w:b w:val="0"/>
-          <w:color w:val="0000ff"/>
-          <w:sz w:val="18"/>
-          <w:szCs w:val="18"/>
-          <w:rtl w:val="0"/>
-        </w:rPr>
-        <w:t xml:space="preserve">&lt;/pa&gt;</w:t>
-      </w:r>
-      <w:r>
-        <w:rPr>
-          <w:rFonts w:ascii="Arial" w:cs="Arial" w:eastAsia="Arial" w:hAnsi="Arial"/>
-          <w:b w:val="0"/>
-          <w:color w:val="000000"/>
-          <w:sz w:val="22"/>
-          <w:szCs w:val="22"/>
-          <w:rtl w:val="0"/>
-        </w:rPr>
         <w:t xml:space="preserve"> </w:t>
       </w:r>
       <w:r>
         <w:rPr>
-          <w:rFonts w:ascii="Courier New" w:cs="Courier New" w:eastAsia="Courier New" w:hAnsi="Courier New"/>
-          <w:b w:val="0"/>
-          <w:color w:val="a91111"/>
-          <w:sz w:val="18"/>
-          <w:szCs w:val="18"/>
-          <w:rtl w:val="0"/>
-        </w:rPr>
-        <w:t xml:space="preserve">&lt;del&gt;</w:t>
-      </w:r>
-      <w:r>
-        <w:rPr>
-          <w:rFonts w:ascii="Courier New" w:cs="Courier New" w:eastAsia="Courier New" w:hAnsi="Courier New"/>
-          <w:b w:val="0"/>
-          <w:color w:val="0000ff"/>
-          <w:sz w:val="18"/>
-          <w:szCs w:val="18"/>
-          <w:rtl w:val="0"/>
-        </w:rPr>
-        <w:t xml:space="preserve">&lt;pa&gt;</w:t>
-      </w:r>
-      <w:r>
-        <w:rPr>
-          <w:rFonts w:ascii="Arial" w:cs="Arial" w:eastAsia="Arial" w:hAnsi="Arial"/>
-          <w:b w:val="0"/>
-          <w:color w:val="000000"/>
-          <w:sz w:val="22"/>
-          <w:szCs w:val="22"/>
-          <w:rtl w:val="0"/>
-        </w:rPr>
-        <w:t xml:space="preserve">olive</w:t>
-      </w:r>
-      <w:r>
-        <w:rPr>
-          <w:rFonts w:ascii="Courier New" w:cs="Courier New" w:eastAsia="Courier New" w:hAnsi="Courier New"/>
-          <w:b w:val="0"/>
-          <w:color w:val="0000ff"/>
-          <w:sz w:val="18"/>
-          <w:szCs w:val="18"/>
-          <w:rtl w:val="0"/>
-        </w:rPr>
-        <w:t xml:space="preserve">&lt;/pa&gt;</w:t>
-      </w:r>
-      <w:r>
-        <w:rPr>
-          <w:rFonts w:ascii="Courier New" w:cs="Courier New" w:eastAsia="Courier New" w:hAnsi="Courier New"/>
-          <w:b w:val="0"/>
-          <w:color w:val="a91111"/>
-          <w:sz w:val="18"/>
-          <w:szCs w:val="18"/>
-          <w:rtl w:val="0"/>
-        </w:rPr>
-        <w:t xml:space="preserve">&lt;/del&gt;</w:t>
-      </w:r>
-      <w:r>
-        <w:rPr>
-          <w:rFonts w:ascii="Arial" w:cs="Arial" w:eastAsia="Arial" w:hAnsi="Arial"/>
-          <w:b w:val="0"/>
-          <w:color w:val="000000"/>
-          <w:sz w:val="22"/>
-          <w:szCs w:val="22"/>
-          <w:rtl w:val="0"/>
-        </w:rPr>
-        <w:t xml:space="preserve"> oil</w:t>
+          <w:rtl w:val="0"/>
+        </w:rPr>
+        <w:t xml:space="preserve">while they are cold</w:t>
+      </w:r>
+      <w:r>
+        <w:rPr>
+          <w:rFonts w:ascii="Arial" w:cs="Arial" w:eastAsia="Arial" w:hAnsi="Arial"/>
+          <w:color w:val="000000"/>
+          <w:sz w:val="22"/>
+          <w:szCs w:val="22"/>
+          <w:rtl w:val="0"/>
+        </w:rPr>
+        <w:t xml:space="preserve">, and next &lt;sup&gt;</w:t>
+      </w:r>
+      <w:r>
+        <w:rPr>
+          <w:rtl w:val="0"/>
+        </w:rPr>
+        <w:t xml:space="preserve">one needs to&lt;/sup&gt; </w:t>
+      </w:r>
+      <w:r>
+        <w:rPr>
+          <w:rFonts w:ascii="Arial" w:cs="Arial" w:eastAsia="Arial" w:hAnsi="Arial"/>
+          <w:color w:val="000000"/>
+          <w:sz w:val="22"/>
+          <w:szCs w:val="22"/>
+          <w:rtl w:val="0"/>
+        </w:rPr>
+        <w:t xml:space="preserve">turn them over a good </w:t>
+      </w:r>
+      <w:r>
+        <w:rPr>
+          <w:rFonts w:ascii="Courier New" w:cs="Courier New" w:eastAsia="Courier New" w:hAnsi="Courier New"/>
+          <w:b w:val="0"/>
+          <w:color w:val="0000ff"/>
+          <w:sz w:val="18"/>
+          <w:szCs w:val="18"/>
+          <w:rtl w:val="0"/>
+        </w:rPr>
+        <w:t xml:space="preserve">&lt;m&gt;</w:t>
+      </w:r>
+      <w:r>
+        <w:rPr>
+          <w:rFonts w:ascii="Arial" w:cs="Arial" w:eastAsia="Arial" w:hAnsi="Arial"/>
+          <w:b w:val="0"/>
+          <w:color w:val="000000"/>
+          <w:sz w:val="22"/>
+          <w:szCs w:val="22"/>
+          <w:rtl w:val="0"/>
+        </w:rPr>
+        <w:t xml:space="preserve">c</w:t>
+      </w:r>
+      <w:r>
+        <w:rPr>
+          <w:rFonts w:ascii="Arial" w:cs="Arial" w:eastAsia="Arial" w:hAnsi="Arial"/>
+          <w:b w:val="0"/>
+          <w:color w:val="000000"/>
+          <w:sz w:val="22"/>
+          <w:szCs w:val="22"/>
+          <w:rtl w:val="0"/>
+        </w:rPr>
+        <w:t xml:space="preserve">harcoal</w:t>
+      </w:r>
+      <w:r>
+        <w:rPr>
+          <w:rFonts w:ascii="Courier New" w:cs="Courier New" w:eastAsia="Courier New" w:hAnsi="Courier New"/>
+          <w:b w:val="0"/>
+          <w:color w:val="0000ff"/>
+          <w:sz w:val="18"/>
+          <w:szCs w:val="18"/>
+          <w:rtl w:val="0"/>
+        </w:rPr>
+        <w:t xml:space="preserve">&lt;</w:t>
+      </w:r>
+      <w:r>
+        <w:rPr>
+          <w:rFonts w:ascii="Courier New" w:cs="Courier New" w:eastAsia="Courier New" w:hAnsi="Courier New"/>
+          <w:color w:val="0000ff"/>
+          <w:sz w:val="18"/>
+          <w:szCs w:val="18"/>
+          <w:rtl w:val="0"/>
+        </w:rPr>
+        <w:t xml:space="preserve">/m&gt;</w:t>
+      </w:r>
+      <w:r>
+        <w:rPr>
+          <w:rFonts w:ascii="Arial" w:cs="Arial" w:eastAsia="Arial" w:hAnsi="Arial"/>
+          <w:b w:val="0"/>
+          <w:color w:val="000000"/>
+          <w:sz w:val="22"/>
+          <w:szCs w:val="22"/>
+          <w:rtl w:val="0"/>
+        </w:rPr>
+        <w:t xml:space="preserve"> fire</w:t>
+      </w:r>
+      <w:r>
+        <w:rPr>
+          <w:rFonts w:ascii="Arial" w:cs="Arial" w:eastAsia="Arial" w:hAnsi="Arial"/>
+          <w:color w:val="000000"/>
+          <w:sz w:val="22"/>
+          <w:szCs w:val="22"/>
+          <w:rtl w:val="0"/>
+        </w:rPr>
+        <w:t xml:space="preserve"> that </w:t>
+      </w:r>
+      <w:r>
+        <w:rPr>
+          <w:rtl w:val="0"/>
+        </w:rPr>
+        <w:t xml:space="preserve">is on</w:t>
+      </w:r>
+      <w:r>
+        <w:rPr>
+          <w:rFonts w:ascii="Arial" w:cs="Arial" w:eastAsia="Arial" w:hAnsi="Arial"/>
+          <w:color w:val="000000"/>
+          <w:sz w:val="22"/>
+          <w:szCs w:val="22"/>
+          <w:rtl w:val="0"/>
+        </w:rPr>
+        <w:t xml:space="preserve"> the </w:t>
+      </w:r>
+      <w:r>
+        <w:rPr>
+          <w:rFonts w:ascii="Courier New" w:cs="Courier New" w:eastAsia="Courier New" w:hAnsi="Courier New"/>
+          <w:color w:val="0000ff"/>
+          <w:sz w:val="18"/>
+          <w:szCs w:val="18"/>
+          <w:rtl w:val="0"/>
+        </w:rPr>
+        <w:t xml:space="preserve">&lt;tl&gt;</w:t>
+      </w:r>
+      <w:r>
+        <w:rPr>
+          <w:rFonts w:ascii="Courier New" w:cs="Courier New" w:eastAsia="Courier New" w:hAnsi="Courier New"/>
+          <w:i w:val="0"/>
+          <w:color w:val="0000ff"/>
+          <w:sz w:val="18"/>
+          <w:szCs w:val="18"/>
+          <w:rtl w:val="0"/>
+        </w:rPr>
+        <w:t xml:space="preserve">&lt;pro&gt;</w:t>
+      </w:r>
+      <w:r>
+        <w:rPr>
+          <w:rFonts w:ascii="Arial" w:cs="Arial" w:eastAsia="Arial" w:hAnsi="Arial"/>
+          <w:i w:val="0"/>
+          <w:color w:val="000000"/>
+          <w:sz w:val="22"/>
+          <w:szCs w:val="22"/>
+          <w:rtl w:val="0"/>
+        </w:rPr>
+        <w:t xml:space="preserve">f</w:t>
+      </w:r>
+      <w:r>
+        <w:rPr>
+          <w:rFonts w:ascii="Arial" w:cs="Arial" w:eastAsia="Arial" w:hAnsi="Arial"/>
+          <w:i w:val="0"/>
+          <w:color w:val="000000"/>
+          <w:sz w:val="22"/>
+          <w:szCs w:val="22"/>
+          <w:rtl w:val="0"/>
+        </w:rPr>
+        <w:t xml:space="preserve">urbishers</w:t>
+      </w:r>
+      <w:r>
+        <w:rPr>
+          <w:rFonts w:ascii="Courier New" w:cs="Courier New" w:eastAsia="Courier New" w:hAnsi="Courier New"/>
+          <w:i w:val="0"/>
+          <w:color w:val="0000ff"/>
+          <w:sz w:val="18"/>
+          <w:szCs w:val="18"/>
+          <w:rtl w:val="0"/>
+        </w:rPr>
+        <w:t xml:space="preserve">&lt;/pro&gt;</w:t>
+      </w:r>
+      <w:r>
+        <w:rPr>
+          <w:rFonts w:ascii="Arial" w:cs="Arial" w:eastAsia="Arial" w:hAnsi="Arial"/>
+          <w:i w:val="0"/>
+          <w:color w:val="000000"/>
+          <w:sz w:val="22"/>
+          <w:szCs w:val="22"/>
+          <w:rtl w:val="0"/>
+        </w:rPr>
+        <w:t xml:space="preserve">'</w:t>
+      </w:r>
+      <w:r>
+        <w:rPr>
+          <w:rFonts w:ascii="Arial" w:cs="Arial" w:eastAsia="Arial" w:hAnsi="Arial"/>
+          <w:color w:val="000000"/>
+          <w:sz w:val="22"/>
+          <w:szCs w:val="22"/>
+          <w:rtl w:val="0"/>
+        </w:rPr>
+        <w:t xml:space="preserve"> furnace</w:t>
+      </w:r>
+      <w:r>
+        <w:rPr>
+          <w:rFonts w:ascii="Courier New" w:cs="Courier New" w:eastAsia="Courier New" w:hAnsi="Courier New"/>
+          <w:color w:val="0000ff"/>
+          <w:sz w:val="18"/>
+          <w:szCs w:val="18"/>
+          <w:rtl w:val="0"/>
+        </w:rPr>
+        <w:t xml:space="preserve">&lt;/tl&gt;</w:t>
+      </w:r>
+      <w:r>
+        <w:rPr>
+          <w:rFonts w:ascii="Arial" w:cs="Arial" w:eastAsia="Arial" w:hAnsi="Arial"/>
+          <w:color w:val="000000"/>
+          <w:sz w:val="22"/>
+          <w:szCs w:val="22"/>
+          <w:rtl w:val="0"/>
+        </w:rPr>
+        <w:t xml:space="preserve">, without them touching the </w:t>
+      </w:r>
+      <w:r>
+        <w:rPr>
+          <w:rFonts w:ascii="Courier New" w:cs="Courier New" w:eastAsia="Courier New" w:hAnsi="Courier New"/>
+          <w:b w:val="0"/>
+          <w:color w:val="0000ff"/>
+          <w:sz w:val="18"/>
+          <w:szCs w:val="18"/>
+          <w:rtl w:val="0"/>
+        </w:rPr>
+        <w:t xml:space="preserve">&lt;m&gt;</w:t>
+      </w:r>
+      <w:r>
+        <w:rPr>
+          <w:rFonts w:ascii="Arial" w:cs="Arial" w:eastAsia="Arial" w:hAnsi="Arial"/>
+          <w:b w:val="0"/>
+          <w:color w:val="000000"/>
+          <w:sz w:val="22"/>
+          <w:szCs w:val="22"/>
+          <w:rtl w:val="0"/>
+        </w:rPr>
+        <w:t xml:space="preserve">c</w:t>
+      </w:r>
+      <w:r>
+        <w:rPr>
+          <w:rFonts w:ascii="Arial" w:cs="Arial" w:eastAsia="Arial" w:hAnsi="Arial"/>
+          <w:b w:val="0"/>
+          <w:color w:val="000000"/>
+          <w:sz w:val="22"/>
+          <w:szCs w:val="22"/>
+          <w:rtl w:val="0"/>
+        </w:rPr>
+        <w:t xml:space="preserve">harcoal</w:t>
       </w:r>
       <w:r>
         <w:rPr>
@@ -2463,17 +2748,27 @@
       <w:r>
         <w:rPr>
           <w:rFonts w:ascii="Arial" w:cs="Arial" w:eastAsia="Arial" w:hAnsi="Arial"/>
-          <w:color w:val="000000"/>
-          <w:sz w:val="22"/>
-          <w:szCs w:val="22"/>
-          <w:rtl w:val="0"/>
-        </w:rPr>
-        <w:t xml:space="preserve">, and next turn them over a good </w:t>
-      </w:r>
-      <w:r>
-        <w:rPr>
-          <w:rFonts w:ascii="Courier New" w:cs="Courier New" w:eastAsia="Courier New" w:hAnsi="Courier New"/>
-          <w:b w:val="0"/>
+          <w:b w:val="0"/>
+          <w:color w:val="000000"/>
+          <w:sz w:val="22"/>
+          <w:szCs w:val="22"/>
+          <w:rtl w:val="0"/>
+        </w:rPr>
+        <w:t xml:space="preserve"> </w:t>
+      </w:r>
+      <w:r>
+        <w:rPr>
+          <w:rFonts w:ascii="Arial" w:cs="Arial" w:eastAsia="Arial" w:hAnsi="Arial"/>
+          <w:color w:val="000000"/>
+          <w:sz w:val="22"/>
+          <w:szCs w:val="22"/>
+          <w:rtl w:val="0"/>
+        </w:rPr>
+        <w:t xml:space="preserve">or the </w:t>
+      </w:r>
+      <w:r>
+        <w:rPr>
+          <w:rFonts w:ascii="Courier New" w:cs="Courier New" w:eastAsia="Courier New" w:hAnsi="Courier New"/>
           <w:color w:val="0000ff"/>
           <w:sz w:val="18"/>
           <w:szCs w:val="18"/>
@@ -2484,256 +2779,12 @@
       <w:r>
         <w:rPr>
           <w:rFonts w:ascii="Arial" w:cs="Arial" w:eastAsia="Arial" w:hAnsi="Arial"/>
-          <w:b w:val="0"/>
-          <w:color w:val="000000"/>
-          <w:sz w:val="22"/>
-          <w:szCs w:val="22"/>
-          <w:rtl w:val="0"/>
-        </w:rPr>
-        <w:t xml:space="preserve">c</w:t>
-      </w:r>
-      <w:r>
-        <w:rPr>
-          <w:rFonts w:ascii="Arial" w:cs="Arial" w:eastAsia="Arial" w:hAnsi="Arial"/>
-          <w:b w:val="0"/>
-          <w:color w:val="000000"/>
-          <w:sz w:val="22"/>
-          <w:szCs w:val="22"/>
-          <w:rtl w:val="0"/>
-        </w:rPr>
-        <w:t xml:space="preserve">harcoal</w:t>
-      </w:r>
-      <w:r>
-        <w:rPr>
-          <w:rFonts w:ascii="Courier New" w:cs="Courier New" w:eastAsia="Courier New" w:hAnsi="Courier New"/>
-          <w:b w:val="0"/>
-          <w:color w:val="0000ff"/>
-          <w:sz w:val="18"/>
-          <w:szCs w:val="18"/>
-          <w:rtl w:val="0"/>
-        </w:rPr>
-        <w:t xml:space="preserve">&lt;</w:t>
-      </w:r>
-      <w:r>
-        <w:rPr>
-          <w:rFonts w:ascii="Courier New" w:cs="Courier New" w:eastAsia="Courier New" w:hAnsi="Courier New"/>
-          <w:color w:val="0000ff"/>
-          <w:sz w:val="18"/>
-          <w:szCs w:val="18"/>
-          <w:rtl w:val="0"/>
-        </w:rPr>
-        <w:t xml:space="preserve">/m&gt;</w:t>
-      </w:r>
-      <w:r>
-        <w:rPr>
-          <w:rFonts w:ascii="Arial" w:cs="Arial" w:eastAsia="Arial" w:hAnsi="Arial"/>
-          <w:b w:val="0"/>
-          <w:color w:val="000000"/>
-          <w:sz w:val="22"/>
-          <w:szCs w:val="22"/>
-          <w:rtl w:val="0"/>
-        </w:rPr>
-        <w:t xml:space="preserve"> fire</w:t>
-      </w:r>
-      <w:r>
-        <w:rPr>
-          <w:rFonts w:ascii="Arial" w:cs="Arial" w:eastAsia="Arial" w:hAnsi="Arial"/>
-          <w:color w:val="000000"/>
-          <w:sz w:val="22"/>
-          <w:szCs w:val="22"/>
-          <w:rtl w:val="0"/>
-        </w:rPr>
-        <w:t xml:space="preserve"> that is in the </w:t>
-      </w:r>
-      <w:r>
-        <w:rPr>
-          <w:rFonts w:ascii="Courier New" w:cs="Courier New" w:eastAsia="Courier New" w:hAnsi="Courier New"/>
-          <w:color w:val="0000ff"/>
-          <w:sz w:val="18"/>
-          <w:szCs w:val="18"/>
-          <w:rtl w:val="0"/>
-        </w:rPr>
-        <w:t xml:space="preserve">&lt;tl&gt;</w:t>
-      </w:r>
-      <w:r>
-        <w:rPr>
-          <w:rFonts w:ascii="Courier New" w:cs="Courier New" w:eastAsia="Courier New" w:hAnsi="Courier New"/>
-          <w:i w:val="0"/>
-          <w:color w:val="0000ff"/>
-          <w:sz w:val="18"/>
-          <w:szCs w:val="18"/>
-          <w:rtl w:val="0"/>
-        </w:rPr>
-        <w:t xml:space="preserve">&lt;pro&gt;</w:t>
-      </w:r>
-      <w:r>
-        <w:rPr>
-          <w:rFonts w:ascii="Arial" w:cs="Arial" w:eastAsia="Arial" w:hAnsi="Arial"/>
-          <w:i w:val="0"/>
-          <w:color w:val="000000"/>
-          <w:sz w:val="22"/>
-          <w:szCs w:val="22"/>
-          <w:rtl w:val="0"/>
-        </w:rPr>
-        <w:t xml:space="preserve">f</w:t>
-      </w:r>
-      <w:r>
-        <w:rPr>
-          <w:rFonts w:ascii="Arial" w:cs="Arial" w:eastAsia="Arial" w:hAnsi="Arial"/>
-          <w:i w:val="0"/>
-          <w:color w:val="000000"/>
-          <w:sz w:val="22"/>
-          <w:szCs w:val="22"/>
-          <w:rtl w:val="0"/>
-        </w:rPr>
-        <w:t xml:space="preserve">urbishers</w:t>
-      </w:r>
-      <w:r>
-        <w:rPr>
-          <w:rFonts w:ascii="Courier New" w:cs="Courier New" w:eastAsia="Courier New" w:hAnsi="Courier New"/>
-          <w:i w:val="0"/>
-          <w:color w:val="0000ff"/>
-          <w:sz w:val="18"/>
-          <w:szCs w:val="18"/>
-          <w:rtl w:val="0"/>
-        </w:rPr>
-        <w:t xml:space="preserve">&lt;/pro&gt;</w:t>
-      </w:r>
-      <w:r>
-        <w:rPr>
-          <w:rFonts w:ascii="Arial" w:cs="Arial" w:eastAsia="Arial" w:hAnsi="Arial"/>
-          <w:i w:val="0"/>
-          <w:color w:val="000000"/>
-          <w:sz w:val="22"/>
-          <w:szCs w:val="22"/>
-          <w:rtl w:val="0"/>
-        </w:rPr>
-        <w:t xml:space="preserve">'</w:t>
-      </w:r>
-      <w:r>
-        <w:rPr>
-          <w:rFonts w:ascii="Arial" w:cs="Arial" w:eastAsia="Arial" w:hAnsi="Arial"/>
-          <w:color w:val="000000"/>
-          <w:sz w:val="22"/>
-          <w:szCs w:val="22"/>
-          <w:rtl w:val="0"/>
-        </w:rPr>
-        <w:t xml:space="preserve"> furnace</w:t>
-      </w:r>
-      <w:r>
-        <w:rPr>
-          <w:rFonts w:ascii="Courier New" w:cs="Courier New" w:eastAsia="Courier New" w:hAnsi="Courier New"/>
-          <w:color w:val="0000ff"/>
-          <w:sz w:val="18"/>
-          <w:szCs w:val="18"/>
-          <w:rtl w:val="0"/>
-        </w:rPr>
-        <w:t xml:space="preserve">&lt;/tl&gt;</w:t>
-      </w:r>
-      <w:r>
-        <w:rPr>
-          <w:rFonts w:ascii="Arial" w:cs="Arial" w:eastAsia="Arial" w:hAnsi="Arial"/>
-          <w:color w:val="000000"/>
-          <w:sz w:val="22"/>
-          <w:szCs w:val="22"/>
-          <w:rtl w:val="0"/>
-        </w:rPr>
-        <w:t xml:space="preserve">, without them touching the </w:t>
-      </w:r>
-      <w:r>
-        <w:rPr>
-          <w:rFonts w:ascii="Courier New" w:cs="Courier New" w:eastAsia="Courier New" w:hAnsi="Courier New"/>
-          <w:b w:val="0"/>
-          <w:color w:val="0000ff"/>
-          <w:sz w:val="18"/>
-          <w:szCs w:val="18"/>
-          <w:rtl w:val="0"/>
-        </w:rPr>
-        <w:t xml:space="preserve">&lt;m&gt;</w:t>
-      </w:r>
-      <w:r>
-        <w:rPr>
-          <w:rFonts w:ascii="Arial" w:cs="Arial" w:eastAsia="Arial" w:hAnsi="Arial"/>
-          <w:b w:val="0"/>
-          <w:color w:val="000000"/>
-          <w:sz w:val="22"/>
-          <w:szCs w:val="22"/>
-          <w:rtl w:val="0"/>
-        </w:rPr>
-        <w:t xml:space="preserve">c</w:t>
-      </w:r>
-      <w:r>
-        <w:rPr>
-          <w:rFonts w:ascii="Arial" w:cs="Arial" w:eastAsia="Arial" w:hAnsi="Arial"/>
-          <w:b w:val="0"/>
-          <w:color w:val="000000"/>
-          <w:sz w:val="22"/>
-          <w:szCs w:val="22"/>
-          <w:rtl w:val="0"/>
-        </w:rPr>
-        <w:t xml:space="preserve">harcoal</w:t>
-      </w:r>
-      <w:r>
-        <w:rPr>
-          <w:rFonts w:ascii="Courier New" w:cs="Courier New" w:eastAsia="Courier New" w:hAnsi="Courier New"/>
-          <w:b w:val="0"/>
-          <w:color w:val="0000ff"/>
-          <w:sz w:val="18"/>
-          <w:szCs w:val="18"/>
-          <w:rtl w:val="0"/>
-        </w:rPr>
-        <w:t xml:space="preserve">&lt;/m&gt;</w:t>
-      </w:r>
-      <w:r>
-        <w:rPr>
-          <w:rFonts w:ascii="Arial" w:cs="Arial" w:eastAsia="Arial" w:hAnsi="Arial"/>
-          <w:b w:val="0"/>
-          <w:color w:val="000000"/>
-          <w:sz w:val="22"/>
-          <w:szCs w:val="22"/>
-          <w:rtl w:val="0"/>
-        </w:rPr>
-        <w:t xml:space="preserve"> </w:t>
-      </w:r>
-      <w:r>
-        <w:rPr>
-          <w:rFonts w:ascii="Arial" w:cs="Arial" w:eastAsia="Arial" w:hAnsi="Arial"/>
-          <w:color w:val="000000"/>
-          <w:sz w:val="22"/>
-          <w:szCs w:val="22"/>
-          <w:rtl w:val="0"/>
-        </w:rPr>
-        <w:t xml:space="preserve">or the </w:t>
-      </w:r>
-      <w:r>
-        <w:rPr>
-          <w:rFonts w:ascii="Courier New" w:cs="Courier New" w:eastAsia="Courier New" w:hAnsi="Courier New"/>
-          <w:color w:val="0000ff"/>
-          <w:sz w:val="18"/>
-          <w:szCs w:val="18"/>
-          <w:rtl w:val="0"/>
-        </w:rPr>
-        <w:t xml:space="preserve">&lt;m&gt;</w:t>
-      </w:r>
-      <w:r>
-        <w:rPr>
-          <w:rFonts w:ascii="Arial" w:cs="Arial" w:eastAsia="Arial" w:hAnsi="Arial"/>
           <w:color w:val="000000"/>
           <w:sz w:val="22"/>
           <w:szCs w:val="22"/>
           <w:rtl w:val="0"/>
         </w:rPr>
         <w:t xml:space="preserve">ash</w:t>
-      </w:r>
-      <w:r>
-        <w:rPr>
-          <w:rFonts w:ascii="Arial" w:cs="Arial" w:eastAsia="Arial" w:hAnsi="Arial"/>
-          <w:color w:val="000000"/>
-          <w:sz w:val="22"/>
-          <w:szCs w:val="22"/>
-          <w:rtl w:val="0"/>
-        </w:rPr>
-        <w:t xml:space="preserve">es</w:t>
       </w:r>
       <w:r>
         <w:rPr>
@@ -2806,13 +2857,69 @@
       </w:r>
     </w:p>
     <w:sectPr>
-      <w:headerReference r:id="rId6" w:type="default"/>
+      <w:headerReference r:id="rId7" w:type="default"/>
       <w:pgSz w:h="15840" w:w="12240"/>
       <w:pgMar w:bottom="1440" w:top="1440" w:left="1440" w:right="1440" w:header="0"/>
       <w:pgNumType w:start="1"/>
     </w:sectPr>
   </w:body>
 </w:document>
+</file>
+
+<file path=word/comments.xml><?xml version="1.0" encoding="utf-8"?>
+<w:comments xmlns:mc="http://schemas.openxmlformats.org/markup-compatibility/2006" xmlns:o="urn:schemas-microsoft-com:office:office" xmlns:r="http://schemas.openxmlformats.org/officeDocument/2006/relationships" xmlns:m="http://schemas.openxmlformats.org/officeDocument/2006/math" xmlns:v="urn:schemas-microsoft-com:vml" xmlns:wp="http://schemas.openxmlformats.org/drawingml/2006/wordprocessingDrawing" xmlns:w10="urn:schemas-microsoft-com:office:word" xmlns:w="http://schemas.openxmlformats.org/wordprocessingml/2006/main" xmlns:wne="http://schemas.microsoft.com/office/word/2006/wordml" xmlns:sl="http://schemas.openxmlformats.org/schemaLibrary/2006/main" xmlns:a="http://schemas.openxmlformats.org/drawingml/2006/main" xmlns:pic="http://schemas.openxmlformats.org/drawingml/2006/picture" xmlns:c="http://schemas.openxmlformats.org/drawingml/2006/chart" xmlns:lc="http://schemas.openxmlformats.org/drawingml/2006/lockedCanvas" xmlns:dgm="http://schemas.openxmlformats.org/drawingml/2006/diagram" xmlns:wps="http://schemas.microsoft.com/office/word/2010/wordprocessingShape" xmlns:wpg="http://schemas.microsoft.com/office/word/2010/wordprocessingGroup" xmlns:w14="http://schemas.microsoft.com/office/word/2010/wordml" xmlns:w15="http://schemas.microsoft.com/office/word/2012/wordml">
+  <w:comment w:author="Tillmann Taape" w:id="0" w:date="2018-07-11T15:01:58Z">
+    <w:p>
+      <w:pPr>
+        <w:keepNext w:val="0"/>
+        <w:keepLines w:val="0"/>
+        <w:widowControl w:val="0"/>
+        <w:pBdr>
+          <w:top w:space="0" w:sz="0" w:val="nil"/>
+          <w:left w:space="0" w:sz="0" w:val="nil"/>
+          <w:bottom w:space="0" w:sz="0" w:val="nil"/>
+          <w:right w:space="0" w:sz="0" w:val="nil"/>
+          <w:between w:space="0" w:sz="0" w:val="nil"/>
+        </w:pBdr>
+        <w:shd w:fill="auto" w:val="clear"/>
+        <w:spacing w:after="0" w:before="0" w:line="240" w:lineRule="auto"/>
+        <w:ind w:left="0" w:right="0" w:firstLine="0"/>
+        <w:contextualSpacing w:val="0"/>
+        <w:jc w:val="left"/>
+        <w:rPr>
+          <w:rFonts w:ascii="Arial" w:cs="Arial" w:eastAsia="Arial" w:hAnsi="Arial"/>
+          <w:b w:val="0"/>
+          <w:i w:val="0"/>
+          <w:smallCaps w:val="0"/>
+          <w:strike w:val="0"/>
+          <w:color w:val="000000"/>
+          <w:sz w:val="22"/>
+          <w:szCs w:val="22"/>
+          <w:u w:val="none"/>
+          <w:shd w:fill="auto" w:val="clear"/>
+          <w:vertAlign w:val="baseline"/>
+        </w:rPr>
+      </w:pPr>
+      <w:r>
+        <w:rPr>
+          <w:rFonts w:ascii="Arial" w:cs="Arial" w:eastAsia="Arial" w:hAnsi="Arial"/>
+          <w:b w:val="0"/>
+          <w:i w:val="0"/>
+          <w:smallCaps w:val="0"/>
+          <w:strike w:val="0"/>
+          <w:color w:val="000000"/>
+          <w:sz w:val="22"/>
+          <w:szCs w:val="22"/>
+          <w:u w:val="none"/>
+          <w:shd w:fill="auto" w:val="clear"/>
+          <w:vertAlign w:val="baseline"/>
+          <w:rtl w:val="0"/>
+        </w:rPr>
+        <w:t xml:space="preserve">i.e. from one color to another by heating</w:t>
+      </w:r>
+    </w:p>
+  </w:comment>
+</w:comments>
 </file>
 
 <file path=word/header1.xml><?xml version="1.0" encoding="utf-8"?>

--- a/TEMP/input/p096v_AA_+MHS_+_G5/tl_p096v.docx
+++ b/TEMP/input/p096v_AA_+MHS_+_G5/tl_p096v.docx
@@ -2859,7 +2859,7 @@
     <w:sectPr>
       <w:headerReference r:id="rId7" w:type="default"/>
       <w:pgSz w:h="15840" w:w="12240"/>
-      <w:pgMar w:bottom="1440" w:top="1440" w:left="1440" w:right="1440" w:header="0"/>
+      <w:pgMar w:bottom="1440" w:top="1440" w:left="1440" w:right="1440" w:header="0" w:footer="720"/>
       <w:pgNumType w:start="1"/>
     </w:sectPr>
   </w:body>

--- a/TEMP/input/p096v_AA_+MHS_+_G5/tl_p096v.docx
+++ b/TEMP/input/p096v_AA_+MHS_+_G5/tl_p096v.docx
@@ -536,6 +536,16 @@
       <w:commentRangeEnd w:id="0"/>
       <w:r>
         <w:commentReference w:id="0"/>
+      </w:r>
+      <w:r>
+        <w:rPr>
+          <w:rFonts w:ascii="Courier New" w:cs="Courier New" w:eastAsia="Courier New" w:hAnsi="Courier New"/>
+          <w:color w:val="0000ff"/>
+          <w:sz w:val="18"/>
+          <w:szCs w:val="18"/>
+          <w:rtl w:val="0"/>
+        </w:rPr>
+        <w:t xml:space="preserve">&lt;comment&gt;c_096v_01&lt;/comment&gt;</w:t>
       </w:r>
       <w:r>
         <w:rPr>

--- a/TEMP/input/p096v_AA_+MHS_+_G5/tl_p096v.docx
+++ b/TEMP/input/p096v_AA_+MHS_+_G5/tl_p096v.docx
@@ -12,7 +12,6 @@
           <w:between w:space="0" w:sz="0" w:val="nil"/>
         </w:pBdr>
         <w:shd w:fill="auto" w:val="clear"/>
-        <w:contextualSpacing w:val="0"/>
         <w:rPr>
           <w:rFonts w:ascii="Arial" w:cs="Arial" w:eastAsia="Arial" w:hAnsi="Arial"/>
           <w:color w:val="000000"/>
@@ -71,7 +70,6 @@
           <w:between w:space="0" w:sz="0" w:val="nil"/>
         </w:pBdr>
         <w:shd w:fill="auto" w:val="clear"/>
-        <w:contextualSpacing w:val="0"/>
         <w:rPr>
           <w:rFonts w:ascii="Arial" w:cs="Arial" w:eastAsia="Arial" w:hAnsi="Arial"/>
           <w:color w:val="000000"/>
@@ -125,7 +123,6 @@
           <w:between w:space="0" w:sz="0" w:val="nil"/>
         </w:pBdr>
         <w:shd w:fill="auto" w:val="clear"/>
-        <w:contextualSpacing w:val="0"/>
         <w:rPr>
           <w:rFonts w:ascii="Arial" w:cs="Arial" w:eastAsia="Arial" w:hAnsi="Arial"/>
           <w:color w:val="000000"/>
@@ -235,7 +232,6 @@
           <w:between w:space="0" w:sz="0" w:val="nil"/>
         </w:pBdr>
         <w:shd w:fill="auto" w:val="clear"/>
-        <w:contextualSpacing w:val="0"/>
         <w:rPr>
           <w:rFonts w:ascii="Arial" w:cs="Arial" w:eastAsia="Arial" w:hAnsi="Arial"/>
           <w:color w:val="000000"/>
@@ -259,7 +255,6 @@
           <w:between w:space="0" w:sz="0" w:val="nil"/>
         </w:pBdr>
         <w:shd w:fill="auto" w:val="clear"/>
-        <w:contextualSpacing w:val="0"/>
         <w:rPr>
           <w:rFonts w:ascii="Arial" w:cs="Arial" w:eastAsia="Arial" w:hAnsi="Arial"/>
           <w:color w:val="000000"/>
@@ -1408,7 +1403,6 @@
           <w:between w:space="0" w:sz="0" w:val="nil"/>
         </w:pBdr>
         <w:shd w:fill="auto" w:val="clear"/>
-        <w:contextualSpacing w:val="0"/>
         <w:rPr>
           <w:rFonts w:ascii="Arial" w:cs="Arial" w:eastAsia="Arial" w:hAnsi="Arial"/>
           <w:color w:val="000000"/>
@@ -1442,7 +1436,6 @@
           <w:between w:space="0" w:sz="0" w:val="nil"/>
         </w:pBdr>
         <w:shd w:fill="auto" w:val="clear"/>
-        <w:contextualSpacing w:val="0"/>
         <w:rPr>
           <w:rFonts w:ascii="Arial" w:cs="Arial" w:eastAsia="Arial" w:hAnsi="Arial"/>
           <w:color w:val="000000"/>
@@ -1556,7 +1549,6 @@
           <w:between w:space="0" w:sz="0" w:val="nil"/>
         </w:pBdr>
         <w:shd w:fill="auto" w:val="clear"/>
-        <w:contextualSpacing w:val="0"/>
         <w:rPr>
           <w:rFonts w:ascii="Arial" w:cs="Arial" w:eastAsia="Arial" w:hAnsi="Arial"/>
           <w:color w:val="000000"/>
@@ -1580,7 +1572,6 @@
           <w:between w:space="0" w:sz="0" w:val="nil"/>
         </w:pBdr>
         <w:shd w:fill="auto" w:val="clear"/>
-        <w:contextualSpacing w:val="0"/>
         <w:rPr>
           <w:rFonts w:ascii="Arial" w:cs="Arial" w:eastAsia="Arial" w:hAnsi="Arial"/>
           <w:color w:val="000000"/>
@@ -2081,7 +2072,6 @@
           <w:between w:space="0" w:sz="0" w:val="nil"/>
         </w:pBdr>
         <w:shd w:fill="auto" w:val="clear"/>
-        <w:contextualSpacing w:val="0"/>
         <w:rPr>
           <w:rFonts w:ascii="Arial" w:cs="Arial" w:eastAsia="Arial" w:hAnsi="Arial"/>
           <w:color w:val="000000"/>
@@ -2120,7 +2110,6 @@
           <w:between w:space="0" w:sz="0" w:val="nil"/>
         </w:pBdr>
         <w:shd w:fill="auto" w:val="clear"/>
-        <w:contextualSpacing w:val="0"/>
         <w:rPr>
           <w:rFonts w:ascii="Arial" w:cs="Arial" w:eastAsia="Arial" w:hAnsi="Arial"/>
           <w:color w:val="000000"/>
@@ -2249,7 +2238,6 @@
           <w:between w:space="0" w:sz="0" w:val="nil"/>
         </w:pBdr>
         <w:shd w:fill="auto" w:val="clear"/>
-        <w:contextualSpacing w:val="0"/>
         <w:rPr>
           <w:rFonts w:ascii="Arial" w:cs="Arial" w:eastAsia="Arial" w:hAnsi="Arial"/>
           <w:color w:val="000000"/>
@@ -2273,7 +2261,6 @@
           <w:between w:space="0" w:sz="0" w:val="nil"/>
         </w:pBdr>
         <w:shd w:fill="auto" w:val="clear"/>
-        <w:contextualSpacing w:val="0"/>
         <w:rPr>
           <w:rFonts w:ascii="Arial" w:cs="Arial" w:eastAsia="Arial" w:hAnsi="Arial"/>
           <w:color w:val="000000"/>
@@ -2842,7 +2829,6 @@
           <w:between w:space="0" w:sz="0" w:val="nil"/>
         </w:pBdr>
         <w:shd w:fill="auto" w:val="clear"/>
-        <w:contextualSpacing w:val="0"/>
         <w:rPr>
           <w:rFonts w:ascii="Arial" w:cs="Arial" w:eastAsia="Arial" w:hAnsi="Arial"/>
           <w:color w:val="000000"/>
@@ -2894,7 +2880,6 @@
         <w:shd w:fill="auto" w:val="clear"/>
         <w:spacing w:after="0" w:before="0" w:line="240" w:lineRule="auto"/>
         <w:ind w:left="0" w:right="0" w:firstLine="0"/>
-        <w:contextualSpacing w:val="0"/>
         <w:jc w:val="left"/>
         <w:rPr>
           <w:rFonts w:ascii="Arial" w:cs="Arial" w:eastAsia="Arial" w:hAnsi="Arial"/>
@@ -2944,7 +2929,6 @@
         <w:between w:space="0" w:sz="0" w:val="nil"/>
       </w:pBdr>
       <w:shd w:fill="auto" w:val="clear"/>
-      <w:contextualSpacing w:val="0"/>
       <w:rPr/>
     </w:pPr>
     <w:r>
